--- a/1、java语言/2、jvm原理/3、运行时数据区/3、虚拟机栈.docx
+++ b/1、java语言/2、jvm原理/3、运行时数据区/3、虚拟机栈.docx
@@ -158,7 +158,6 @@
         <w:bidi w:val="0"/>
         <w:jc w:val="left"/>
       </w:pPr>
-      <w:bookmarkStart w:id="0" w:name="_GoBack"/>
       <w:r>
         <w:drawing>
           <wp:inline distT="0" distB="0" distL="114300" distR="114300">
@@ -202,7 +201,6 @@
           </wp:inline>
         </w:drawing>
       </w:r>
-      <w:bookmarkEnd w:id="0"/>
     </w:p>
     <w:p>
       <w:pPr>
@@ -1798,6 +1796,25 @@
           <w:numId w:val="0"/>
         </w:numPr>
         <w:ind w:leftChars="0"/>
+        <w:rPr>
+          <w:rFonts w:hint="default" w:eastAsiaTheme="minorEastAsia"/>
+          <w:lang w:val="en-US" w:eastAsia="zh-CN"/>
+        </w:rPr>
+      </w:pPr>
+      <w:r>
+        <w:rPr>
+          <w:rFonts w:hint="eastAsia"/>
+          <w:lang w:val="en-US" w:eastAsia="zh-CN"/>
+        </w:rPr>
+        <w:t>操作数栈主要用于保存计算过程的中间结果，同时作为计算过程中变量临时的存储空间。</w:t>
+      </w:r>
+    </w:p>
+    <w:p>
+      <w:pPr>
+        <w:numPr>
+          <w:numId w:val="0"/>
+        </w:numPr>
+        <w:ind w:leftChars="0"/>
       </w:pPr>
       <w:r>
         <w:drawing>
@@ -1913,10 +1930,17 @@
         </w:numPr>
         <w:ind w:leftChars="0"/>
         <w:rPr>
-          <w:rFonts w:hint="eastAsia"/>
-          <w:lang w:val="en-US" w:eastAsia="zh-CN"/>
-        </w:rPr>
-      </w:pPr>
+          <w:rFonts w:hint="default"/>
+          <w:lang w:val="en-US" w:eastAsia="zh-CN"/>
+        </w:rPr>
+      </w:pPr>
+      <w:r>
+        <w:rPr>
+          <w:rFonts w:hint="eastAsia"/>
+          <w:lang w:val="en-US" w:eastAsia="zh-CN"/>
+        </w:rPr>
+        <w:t>Java虚拟机的解释引擎是基于栈的执行引擎，栈指的就是操作数栈</w:t>
+      </w:r>
     </w:p>
     <w:p>
       <w:pPr>
@@ -2730,10 +2754,6 @@
           <w:numId w:val="0"/>
         </w:numPr>
         <w:ind w:leftChars="0"/>
-        <w:rPr>
-          <w:rFonts w:hint="default"/>
-          <w:lang w:val="en-US" w:eastAsia="zh-CN"/>
-        </w:rPr>
       </w:pPr>
       <w:r>
         <w:drawing>
@@ -2778,6 +2798,361 @@
           </wp:inline>
         </w:drawing>
       </w:r>
+    </w:p>
+    <w:p>
+      <w:pPr>
+        <w:numPr>
+          <w:numId w:val="0"/>
+        </w:numPr>
+        <w:ind w:leftChars="0"/>
+        <w:rPr>
+          <w:rFonts w:hint="eastAsia"/>
+          <w:lang w:val="en-US" w:eastAsia="zh-CN"/>
+        </w:rPr>
+      </w:pPr>
+    </w:p>
+    <w:p>
+      <w:pPr>
+        <w:numPr>
+          <w:numId w:val="0"/>
+        </w:numPr>
+        <w:ind w:leftChars="0"/>
+        <w:rPr>
+          <w:rFonts w:hint="eastAsia"/>
+          <w:lang w:val="en-US" w:eastAsia="zh-CN"/>
+        </w:rPr>
+      </w:pPr>
+    </w:p>
+    <w:p>
+      <w:pPr>
+        <w:numPr>
+          <w:numId w:val="0"/>
+        </w:numPr>
+        <w:ind w:leftChars="0"/>
+        <w:rPr>
+          <w:rFonts w:hint="eastAsia"/>
+          <w:lang w:val="en-US" w:eastAsia="zh-CN"/>
+        </w:rPr>
+      </w:pPr>
+    </w:p>
+    <w:p>
+      <w:pPr>
+        <w:numPr>
+          <w:numId w:val="0"/>
+        </w:numPr>
+        <w:ind w:leftChars="0"/>
+        <w:rPr>
+          <w:rFonts w:hint="eastAsia"/>
+          <w:lang w:val="en-US" w:eastAsia="zh-CN"/>
+        </w:rPr>
+      </w:pPr>
+    </w:p>
+    <w:p>
+      <w:pPr>
+        <w:numPr>
+          <w:numId w:val="0"/>
+        </w:numPr>
+        <w:ind w:leftChars="0"/>
+        <w:rPr>
+          <w:rFonts w:hint="eastAsia"/>
+          <w:lang w:val="en-US" w:eastAsia="zh-CN"/>
+        </w:rPr>
+      </w:pPr>
+    </w:p>
+    <w:p>
+      <w:pPr>
+        <w:numPr>
+          <w:numId w:val="0"/>
+        </w:numPr>
+        <w:ind w:leftChars="0"/>
+        <w:rPr>
+          <w:rFonts w:hint="eastAsia"/>
+          <w:lang w:val="en-US" w:eastAsia="zh-CN"/>
+        </w:rPr>
+      </w:pPr>
+    </w:p>
+    <w:p>
+      <w:pPr>
+        <w:numPr>
+          <w:numId w:val="0"/>
+        </w:numPr>
+        <w:ind w:leftChars="0"/>
+        <w:rPr>
+          <w:rFonts w:hint="eastAsia"/>
+          <w:lang w:val="en-US" w:eastAsia="zh-CN"/>
+        </w:rPr>
+      </w:pPr>
+    </w:p>
+    <w:p>
+      <w:pPr>
+        <w:pStyle w:val="3"/>
+        <w:numPr>
+          <w:ilvl w:val="0"/>
+          <w:numId w:val="1"/>
+        </w:numPr>
+        <w:bidi w:val="0"/>
+        <w:ind w:left="0" w:leftChars="0" w:firstLine="0" w:firstLineChars="0"/>
+        <w:rPr>
+          <w:rFonts w:hint="eastAsia"/>
+          <w:lang w:val="en-US" w:eastAsia="zh-CN"/>
+        </w:rPr>
+      </w:pPr>
+      <w:r>
+        <w:rPr>
+          <w:rFonts w:hint="eastAsia"/>
+          <w:lang w:val="en-US" w:eastAsia="zh-CN"/>
+        </w:rPr>
+        <w:t>方法返回地址</w:t>
+      </w:r>
+    </w:p>
+    <w:p>
+      <w:pPr>
+        <w:rPr>
+          <w:rFonts w:hint="default"/>
+          <w:lang w:val="en-US" w:eastAsia="zh-CN"/>
+        </w:rPr>
+      </w:pPr>
+      <w:r>
+        <w:rPr>
+          <w:rFonts w:hint="eastAsia"/>
+          <w:lang w:val="en-US" w:eastAsia="zh-CN"/>
+        </w:rPr>
+        <w:t>存放着调用该方法的 pc寄存器的值（程序计数器）</w:t>
+      </w:r>
+    </w:p>
+    <w:p>
+      <w:pPr>
+        <w:numPr>
+          <w:numId w:val="0"/>
+        </w:numPr>
+        <w:ind w:leftChars="0"/>
+      </w:pPr>
+      <w:r>
+        <w:drawing>
+          <wp:inline distT="0" distB="0" distL="114300" distR="114300">
+            <wp:extent cx="5271135" cy="2181225"/>
+            <wp:effectExtent l="0" t="0" r="5715" b="9525"/>
+            <wp:docPr id="38" name="图片 38"/>
+            <wp:cNvGraphicFramePr>
+              <a:graphicFrameLocks xmlns:a="http://schemas.openxmlformats.org/drawingml/2006/main" noChangeAspect="1"/>
+            </wp:cNvGraphicFramePr>
+            <a:graphic xmlns:a="http://schemas.openxmlformats.org/drawingml/2006/main">
+              <a:graphicData uri="http://schemas.openxmlformats.org/drawingml/2006/picture">
+                <pic:pic xmlns:pic="http://schemas.openxmlformats.org/drawingml/2006/picture">
+                  <pic:nvPicPr>
+                    <pic:cNvPr id="38" name="图片 38"/>
+                    <pic:cNvPicPr>
+                      <a:picLocks noChangeAspect="1"/>
+                    </pic:cNvPicPr>
+                  </pic:nvPicPr>
+                  <pic:blipFill>
+                    <a:blip r:embed="rId36"/>
+                    <a:stretch>
+                      <a:fillRect/>
+                    </a:stretch>
+                  </pic:blipFill>
+                  <pic:spPr>
+                    <a:xfrm>
+                      <a:off x="0" y="0"/>
+                      <a:ext cx="5271135" cy="2181225"/>
+                    </a:xfrm>
+                    <a:prstGeom prst="rect">
+                      <a:avLst/>
+                    </a:prstGeom>
+                    <a:noFill/>
+                    <a:ln>
+                      <a:noFill/>
+                    </a:ln>
+                  </pic:spPr>
+                </pic:pic>
+              </a:graphicData>
+            </a:graphic>
+          </wp:inline>
+        </w:drawing>
+      </w:r>
+    </w:p>
+    <w:p>
+      <w:pPr>
+        <w:bidi w:val="0"/>
+        <w:jc w:val="left"/>
+      </w:pPr>
+      <w:r>
+        <w:drawing>
+          <wp:inline distT="0" distB="0" distL="114300" distR="114300">
+            <wp:extent cx="5273675" cy="1688465"/>
+            <wp:effectExtent l="0" t="0" r="3175" b="6985"/>
+            <wp:docPr id="39" name="图片 39"/>
+            <wp:cNvGraphicFramePr>
+              <a:graphicFrameLocks xmlns:a="http://schemas.openxmlformats.org/drawingml/2006/main" noChangeAspect="1"/>
+            </wp:cNvGraphicFramePr>
+            <a:graphic xmlns:a="http://schemas.openxmlformats.org/drawingml/2006/main">
+              <a:graphicData uri="http://schemas.openxmlformats.org/drawingml/2006/picture">
+                <pic:pic xmlns:pic="http://schemas.openxmlformats.org/drawingml/2006/picture">
+                  <pic:nvPicPr>
+                    <pic:cNvPr id="39" name="图片 39"/>
+                    <pic:cNvPicPr>
+                      <a:picLocks noChangeAspect="1"/>
+                    </pic:cNvPicPr>
+                  </pic:nvPicPr>
+                  <pic:blipFill>
+                    <a:blip r:embed="rId37"/>
+                    <a:stretch>
+                      <a:fillRect/>
+                    </a:stretch>
+                  </pic:blipFill>
+                  <pic:spPr>
+                    <a:xfrm>
+                      <a:off x="0" y="0"/>
+                      <a:ext cx="5273675" cy="1688465"/>
+                    </a:xfrm>
+                    <a:prstGeom prst="rect">
+                      <a:avLst/>
+                    </a:prstGeom>
+                    <a:noFill/>
+                    <a:ln>
+                      <a:noFill/>
+                    </a:ln>
+                  </pic:spPr>
+                </pic:pic>
+              </a:graphicData>
+            </a:graphic>
+          </wp:inline>
+        </w:drawing>
+      </w:r>
+    </w:p>
+    <w:p>
+      <w:pPr>
+        <w:bidi w:val="0"/>
+        <w:jc w:val="left"/>
+      </w:pPr>
+    </w:p>
+    <w:p>
+      <w:pPr>
+        <w:bidi w:val="0"/>
+        <w:jc w:val="left"/>
+      </w:pPr>
+      <w:r>
+        <w:drawing>
+          <wp:inline distT="0" distB="0" distL="114300" distR="114300">
+            <wp:extent cx="5271135" cy="2219960"/>
+            <wp:effectExtent l="0" t="0" r="5715" b="8890"/>
+            <wp:docPr id="40" name="图片 40"/>
+            <wp:cNvGraphicFramePr>
+              <a:graphicFrameLocks xmlns:a="http://schemas.openxmlformats.org/drawingml/2006/main" noChangeAspect="1"/>
+            </wp:cNvGraphicFramePr>
+            <a:graphic xmlns:a="http://schemas.openxmlformats.org/drawingml/2006/main">
+              <a:graphicData uri="http://schemas.openxmlformats.org/drawingml/2006/picture">
+                <pic:pic xmlns:pic="http://schemas.openxmlformats.org/drawingml/2006/picture">
+                  <pic:nvPicPr>
+                    <pic:cNvPr id="40" name="图片 40"/>
+                    <pic:cNvPicPr>
+                      <a:picLocks noChangeAspect="1"/>
+                    </pic:cNvPicPr>
+                  </pic:nvPicPr>
+                  <pic:blipFill>
+                    <a:blip r:embed="rId38"/>
+                    <a:stretch>
+                      <a:fillRect/>
+                    </a:stretch>
+                  </pic:blipFill>
+                  <pic:spPr>
+                    <a:xfrm>
+                      <a:off x="0" y="0"/>
+                      <a:ext cx="5271135" cy="2219960"/>
+                    </a:xfrm>
+                    <a:prstGeom prst="rect">
+                      <a:avLst/>
+                    </a:prstGeom>
+                    <a:noFill/>
+                    <a:ln>
+                      <a:noFill/>
+                    </a:ln>
+                  </pic:spPr>
+                </pic:pic>
+              </a:graphicData>
+            </a:graphic>
+          </wp:inline>
+        </w:drawing>
+      </w:r>
+    </w:p>
+    <w:p>
+      <w:pPr>
+        <w:bidi w:val="0"/>
+        <w:jc w:val="left"/>
+      </w:pPr>
+      <w:r>
+        <w:drawing>
+          <wp:inline distT="0" distB="0" distL="114300" distR="114300">
+            <wp:extent cx="5269230" cy="2175510"/>
+            <wp:effectExtent l="0" t="0" r="7620" b="15240"/>
+            <wp:docPr id="41" name="图片 41"/>
+            <wp:cNvGraphicFramePr>
+              <a:graphicFrameLocks xmlns:a="http://schemas.openxmlformats.org/drawingml/2006/main" noChangeAspect="1"/>
+            </wp:cNvGraphicFramePr>
+            <a:graphic xmlns:a="http://schemas.openxmlformats.org/drawingml/2006/main">
+              <a:graphicData uri="http://schemas.openxmlformats.org/drawingml/2006/picture">
+                <pic:pic xmlns:pic="http://schemas.openxmlformats.org/drawingml/2006/picture">
+                  <pic:nvPicPr>
+                    <pic:cNvPr id="41" name="图片 41"/>
+                    <pic:cNvPicPr>
+                      <a:picLocks noChangeAspect="1"/>
+                    </pic:cNvPicPr>
+                  </pic:nvPicPr>
+                  <pic:blipFill>
+                    <a:blip r:embed="rId39"/>
+                    <a:stretch>
+                      <a:fillRect/>
+                    </a:stretch>
+                  </pic:blipFill>
+                  <pic:spPr>
+                    <a:xfrm>
+                      <a:off x="0" y="0"/>
+                      <a:ext cx="5269230" cy="2175510"/>
+                    </a:xfrm>
+                    <a:prstGeom prst="rect">
+                      <a:avLst/>
+                    </a:prstGeom>
+                    <a:noFill/>
+                    <a:ln>
+                      <a:noFill/>
+                    </a:ln>
+                  </pic:spPr>
+                </pic:pic>
+              </a:graphicData>
+            </a:graphic>
+          </wp:inline>
+        </w:drawing>
+      </w:r>
+    </w:p>
+    <w:p>
+      <w:pPr>
+        <w:bidi w:val="0"/>
+        <w:jc w:val="left"/>
+      </w:pPr>
+    </w:p>
+    <w:p>
+      <w:pPr>
+        <w:bidi w:val="0"/>
+        <w:jc w:val="left"/>
+      </w:pPr>
+    </w:p>
+    <w:p>
+      <w:pPr>
+        <w:bidi w:val="0"/>
+        <w:jc w:val="left"/>
+      </w:pPr>
+    </w:p>
+    <w:p>
+      <w:pPr>
+        <w:bidi w:val="0"/>
+        <w:jc w:val="left"/>
+        <w:rPr>
+          <w:rFonts w:hint="default"/>
+          <w:lang w:val="en-US" w:eastAsia="zh-CN"/>
+        </w:rPr>
+      </w:pPr>
+      <w:bookmarkStart w:id="0" w:name="_GoBack"/>
+      <w:bookmarkEnd w:id="0"/>
     </w:p>
     <w:sectPr>
       <w:pgSz w:w="11906" w:h="16838"/>
@@ -2832,7 +3207,7 @@
   <w:docDefaults>
     <w:rPrDefault>
       <w:rPr>
-        <w:rFonts w:asciiTheme="minorHAnsi" w:hAnsiTheme="minorHAnsi" w:eastAsiaTheme="minorEastAsia" w:cstheme="minorBidi"/>
+        <w:rFonts w:ascii="Times New Roman" w:hAnsi="Times New Roman" w:eastAsia="宋体" w:cs="Times New Roman"/>
       </w:rPr>
     </w:rPrDefault>
   </w:docDefaults>

--- a/1、java语言/2、jvm原理/3、运行时数据区/3、虚拟机栈.docx
+++ b/1、java语言/2、jvm原理/3、运行时数据区/3、虚拟机栈.docx
@@ -22,10 +22,18 @@
     <w:p>
       <w:pPr>
         <w:bidi w:val="0"/>
-      </w:pPr>
-      <w:r>
-        <w:rPr>
-          <w:rFonts w:hint="eastAsia"/>
+        <w:rPr>
+          <w:rFonts w:hint="eastAsia"/>
+          <w:lang w:val="en-US" w:eastAsia="zh-CN"/>
+        </w:rPr>
+      </w:pPr>
+      <w:r>
+        <w:rPr>
+          <w:rFonts w:hint="eastAsia"/>
+          <w:b/>
+          <w:bCs/>
+          <w:i/>
+          <w:iCs/>
           <w:lang w:val="en-US" w:eastAsia="zh-CN"/>
         </w:rPr>
         <w:t>虚拟机</w:t>
@@ -33,6 +41,10 @@
       <w:r>
         <w:rPr>
           <w:rFonts w:hint="eastAsia"/>
+          <w:b/>
+          <w:bCs/>
+          <w:i/>
+          <w:iCs/>
           <w:color w:val="FF0000"/>
           <w:lang w:val="en-US" w:eastAsia="zh-CN"/>
         </w:rPr>
@@ -41,183 +53,146 @@
       <w:r>
         <w:rPr>
           <w:rFonts w:hint="eastAsia"/>
+          <w:b/>
+          <w:bCs/>
+          <w:i/>
+          <w:iCs/>
           <w:lang w:val="en-US" w:eastAsia="zh-CN"/>
         </w:rPr>
         <w:t>出现的背景</w:t>
       </w:r>
     </w:p>
     <w:p>
-      <w:r>
-        <w:drawing>
-          <wp:inline distT="0" distB="0" distL="114300" distR="114300">
-            <wp:extent cx="5270500" cy="1540510"/>
-            <wp:effectExtent l="0" t="0" r="6350" b="2540"/>
-            <wp:docPr id="2" name="图片 2"/>
-            <wp:cNvGraphicFramePr>
-              <a:graphicFrameLocks xmlns:a="http://schemas.openxmlformats.org/drawingml/2006/main" noChangeAspect="1"/>
-            </wp:cNvGraphicFramePr>
-            <a:graphic xmlns:a="http://schemas.openxmlformats.org/drawingml/2006/main">
-              <a:graphicData uri="http://schemas.openxmlformats.org/drawingml/2006/picture">
-                <pic:pic xmlns:pic="http://schemas.openxmlformats.org/drawingml/2006/picture">
-                  <pic:nvPicPr>
-                    <pic:cNvPr id="2" name="图片 2"/>
-                    <pic:cNvPicPr>
-                      <a:picLocks noChangeAspect="1"/>
-                    </pic:cNvPicPr>
-                  </pic:nvPicPr>
-                  <pic:blipFill>
-                    <a:blip r:embed="rId4"/>
-                    <a:stretch>
-                      <a:fillRect/>
-                    </a:stretch>
-                  </pic:blipFill>
-                  <pic:spPr>
-                    <a:xfrm>
-                      <a:off x="0" y="0"/>
-                      <a:ext cx="5270500" cy="1540510"/>
-                    </a:xfrm>
-                    <a:prstGeom prst="rect">
-                      <a:avLst/>
-                    </a:prstGeom>
-                    <a:noFill/>
-                    <a:ln>
-                      <a:noFill/>
-                    </a:ln>
-                  </pic:spPr>
-                </pic:pic>
-              </a:graphicData>
-            </a:graphic>
-          </wp:inline>
-        </w:drawing>
+      <w:pPr>
+        <w:bidi w:val="0"/>
+        <w:ind w:firstLine="420" w:firstLineChars="0"/>
+        <w:rPr>
+          <w:rFonts w:hint="eastAsia"/>
+          <w:lang w:val="en-US" w:eastAsia="zh-CN"/>
+        </w:rPr>
+      </w:pPr>
+      <w:r>
+        <w:rPr>
+          <w:rFonts w:hint="eastAsia"/>
+          <w:lang w:val="en-US" w:eastAsia="zh-CN"/>
+        </w:rPr>
+        <w:t>由于跨平台的特性，java的指令都是根据栈来设计的，不同平台的cpu架构不同，所以不能设计为基于寄存器的。</w:t>
+      </w:r>
+    </w:p>
+    <w:p>
+      <w:pPr>
+        <w:bidi w:val="0"/>
+        <w:ind w:firstLine="420" w:firstLineChars="0"/>
+        <w:rPr>
+          <w:rFonts w:hint="eastAsia"/>
+          <w:lang w:val="en-US" w:eastAsia="zh-CN"/>
+        </w:rPr>
+      </w:pPr>
+      <w:r>
+        <w:rPr>
+          <w:rFonts w:hint="eastAsia"/>
+          <w:lang w:val="en-US" w:eastAsia="zh-CN"/>
+        </w:rPr>
+        <w:t>优点是跨平台，指令集小，编译器容易实现，缺点是性能下降，实现同样的共呢个需要更多的指令。</w:t>
+      </w:r>
+    </w:p>
+    <w:p>
+      <w:pPr>
+        <w:bidi w:val="0"/>
+        <w:rPr>
+          <w:rFonts w:hint="eastAsia"/>
+          <w:lang w:val="en-US" w:eastAsia="zh-CN"/>
+        </w:rPr>
+      </w:pPr>
+    </w:p>
+    <w:p>
+      <w:pPr>
+        <w:bidi w:val="0"/>
+        <w:ind w:firstLine="420" w:firstLineChars="0"/>
+        <w:rPr>
+          <w:rFonts w:hint="eastAsia"/>
+          <w:b/>
+          <w:bCs/>
+          <w:color w:val="FF0000"/>
+          <w:lang w:val="en-US" w:eastAsia="zh-CN"/>
+        </w:rPr>
+      </w:pPr>
+      <w:r>
+        <w:rPr>
+          <w:rFonts w:hint="eastAsia"/>
+          <w:b/>
+          <w:bCs/>
+          <w:color w:val="FF0000"/>
+          <w:lang w:val="en-US" w:eastAsia="zh-CN"/>
+        </w:rPr>
+        <w:t>栈是运行时的单位，而堆时存储的单位</w:t>
+      </w:r>
+    </w:p>
+    <w:p>
+      <w:pPr>
+        <w:bidi w:val="0"/>
+        <w:ind w:firstLine="420" w:firstLineChars="0"/>
+        <w:rPr>
+          <w:rFonts w:hint="default"/>
+          <w:lang w:val="en-US" w:eastAsia="zh-CN"/>
+        </w:rPr>
+      </w:pPr>
+      <w:r>
+        <w:rPr>
+          <w:rFonts w:hint="eastAsia"/>
+          <w:lang w:val="en-US" w:eastAsia="zh-CN"/>
+        </w:rPr>
+        <w:t>栈解决程序运行的问题，即程序如何执行，或者说如何处理数据。堆解决的时数据存储的问题，即数据怎么放，放在哪。</w:t>
       </w:r>
     </w:p>
     <w:p/>
     <w:p>
-      <w:r>
-        <w:drawing>
-          <wp:inline distT="0" distB="0" distL="114300" distR="114300">
-            <wp:extent cx="5271135" cy="2764790"/>
-            <wp:effectExtent l="0" t="0" r="5715" b="16510"/>
-            <wp:docPr id="3" name="图片 3"/>
-            <wp:cNvGraphicFramePr>
-              <a:graphicFrameLocks xmlns:a="http://schemas.openxmlformats.org/drawingml/2006/main" noChangeAspect="1"/>
-            </wp:cNvGraphicFramePr>
-            <a:graphic xmlns:a="http://schemas.openxmlformats.org/drawingml/2006/main">
-              <a:graphicData uri="http://schemas.openxmlformats.org/drawingml/2006/picture">
-                <pic:pic xmlns:pic="http://schemas.openxmlformats.org/drawingml/2006/picture">
-                  <pic:nvPicPr>
-                    <pic:cNvPr id="3" name="图片 3"/>
-                    <pic:cNvPicPr>
-                      <a:picLocks noChangeAspect="1"/>
-                    </pic:cNvPicPr>
-                  </pic:nvPicPr>
-                  <pic:blipFill>
-                    <a:blip r:embed="rId5"/>
-                    <a:stretch>
-                      <a:fillRect/>
-                    </a:stretch>
-                  </pic:blipFill>
-                  <pic:spPr>
-                    <a:xfrm>
-                      <a:off x="0" y="0"/>
-                      <a:ext cx="5271135" cy="2764790"/>
-                    </a:xfrm>
-                    <a:prstGeom prst="rect">
-                      <a:avLst/>
-                    </a:prstGeom>
-                    <a:noFill/>
-                    <a:ln>
-                      <a:noFill/>
-                    </a:ln>
-                  </pic:spPr>
-                </pic:pic>
-              </a:graphicData>
-            </a:graphic>
-          </wp:inline>
-        </w:drawing>
-      </w:r>
-    </w:p>
-    <w:p/>
-    <w:p>
-      <w:pPr>
-        <w:rPr>
-          <w:rFonts w:hint="eastAsia"/>
-          <w:lang w:val="en-US" w:eastAsia="zh-CN"/>
-        </w:rPr>
-      </w:pPr>
-      <w:r>
-        <w:rPr>
-          <w:rFonts w:hint="eastAsia"/>
-          <w:lang w:val="en-US" w:eastAsia="zh-CN"/>
-        </w:rPr>
-        <w:t>堆空间 &gt; 栈空间</w:t>
-      </w:r>
-    </w:p>
-    <w:p>
-      <w:pPr>
-        <w:bidi w:val="0"/>
-        <w:jc w:val="left"/>
-      </w:pPr>
-      <w:r>
-        <w:drawing>
-          <wp:inline distT="0" distB="0" distL="114300" distR="114300">
-            <wp:extent cx="5267960" cy="2396490"/>
-            <wp:effectExtent l="0" t="0" r="8890" b="3810"/>
-            <wp:docPr id="4" name="图片 4"/>
-            <wp:cNvGraphicFramePr>
-              <a:graphicFrameLocks xmlns:a="http://schemas.openxmlformats.org/drawingml/2006/main" noChangeAspect="1"/>
-            </wp:cNvGraphicFramePr>
-            <a:graphic xmlns:a="http://schemas.openxmlformats.org/drawingml/2006/main">
-              <a:graphicData uri="http://schemas.openxmlformats.org/drawingml/2006/picture">
-                <pic:pic xmlns:pic="http://schemas.openxmlformats.org/drawingml/2006/picture">
-                  <pic:nvPicPr>
-                    <pic:cNvPr id="4" name="图片 4"/>
-                    <pic:cNvPicPr>
-                      <a:picLocks noChangeAspect="1"/>
-                    </pic:cNvPicPr>
-                  </pic:nvPicPr>
-                  <pic:blipFill>
-                    <a:blip r:embed="rId6"/>
-                    <a:stretch>
-                      <a:fillRect/>
-                    </a:stretch>
-                  </pic:blipFill>
-                  <pic:spPr>
-                    <a:xfrm>
-                      <a:off x="0" y="0"/>
-                      <a:ext cx="5267960" cy="2396490"/>
-                    </a:xfrm>
-                    <a:prstGeom prst="rect">
-                      <a:avLst/>
-                    </a:prstGeom>
-                    <a:noFill/>
-                    <a:ln>
-                      <a:noFill/>
-                    </a:ln>
-                  </pic:spPr>
-                </pic:pic>
-              </a:graphicData>
-            </a:graphic>
-          </wp:inline>
-        </w:drawing>
-      </w:r>
-    </w:p>
-    <w:p>
-      <w:pPr>
-        <w:bidi w:val="0"/>
-        <w:jc w:val="left"/>
-      </w:pPr>
-    </w:p>
-    <w:p>
-      <w:pPr>
-        <w:bidi w:val="0"/>
-        <w:jc w:val="left"/>
+      <w:pPr>
+        <w:ind w:firstLine="420" w:firstLineChars="0"/>
+        <w:rPr>
+          <w:rFonts w:hint="eastAsia"/>
+          <w:lang w:val="en-US" w:eastAsia="zh-CN"/>
+        </w:rPr>
+      </w:pPr>
+      <w:r>
+        <w:rPr>
+          <w:rFonts w:hint="eastAsia"/>
+          <w:lang w:val="en-US" w:eastAsia="zh-CN"/>
+        </w:rPr>
+        <w:t>堆的空间 &gt; 栈的空间</w:t>
+      </w:r>
+    </w:p>
+    <w:p>
+      <w:pPr>
+        <w:rPr>
+          <w:rFonts w:hint="eastAsia"/>
+          <w:lang w:val="en-US" w:eastAsia="zh-CN"/>
+        </w:rPr>
       </w:pPr>
     </w:p>
     <w:p>
       <w:pPr>
         <w:pStyle w:val="2"/>
-        <w:bidi w:val="0"/>
+        <w:numPr>
+          <w:ilvl w:val="0"/>
+          <w:numId w:val="1"/>
+        </w:numPr>
+        <w:bidi w:val="0"/>
+        <w:rPr>
+          <w:rFonts w:hint="eastAsia"/>
+          <w:lang w:val="en-US" w:eastAsia="zh-CN"/>
+        </w:rPr>
+      </w:pPr>
+      <w:r>
+        <w:rPr>
+          <w:rFonts w:hint="eastAsia"/>
+          <w:lang w:val="en-US" w:eastAsia="zh-CN"/>
+        </w:rPr>
+        <w:t>虚拟机栈是什么</w:t>
+      </w:r>
+    </w:p>
+    <w:p>
+      <w:pPr>
         <w:rPr>
           <w:rFonts w:hint="default"/>
           <w:lang w:val="en-US" w:eastAsia="zh-CN"/>
@@ -226,71 +201,233 @@
       <w:r>
         <w:rPr>
           <w:rFonts w:hint="eastAsia"/>
-          <w:lang w:val="en-US" w:eastAsia="zh-CN"/>
-        </w:rPr>
-        <w:t>二、栈的大小设置</w:t>
-      </w:r>
-    </w:p>
-    <w:p>
-      <w:pPr>
-        <w:numPr>
-          <w:numId w:val="0"/>
-        </w:numPr>
-        <w:bidi w:val="0"/>
-        <w:jc w:val="left"/>
-      </w:pPr>
-    </w:p>
-    <w:p>
-      <w:pPr>
-        <w:numPr>
-          <w:numId w:val="0"/>
-        </w:numPr>
-        <w:bidi w:val="0"/>
-        <w:jc w:val="left"/>
-      </w:pPr>
-      <w:r>
-        <w:drawing>
-          <wp:inline distT="0" distB="0" distL="114300" distR="114300">
-            <wp:extent cx="5273040" cy="656590"/>
-            <wp:effectExtent l="0" t="0" r="3810" b="10160"/>
-            <wp:docPr id="8" name="图片 8"/>
-            <wp:cNvGraphicFramePr>
-              <a:graphicFrameLocks xmlns:a="http://schemas.openxmlformats.org/drawingml/2006/main" noChangeAspect="1"/>
-            </wp:cNvGraphicFramePr>
-            <a:graphic xmlns:a="http://schemas.openxmlformats.org/drawingml/2006/main">
-              <a:graphicData uri="http://schemas.openxmlformats.org/drawingml/2006/picture">
-                <pic:pic xmlns:pic="http://schemas.openxmlformats.org/drawingml/2006/picture">
-                  <pic:nvPicPr>
-                    <pic:cNvPr id="8" name="图片 8"/>
-                    <pic:cNvPicPr>
-                      <a:picLocks noChangeAspect="1"/>
-                    </pic:cNvPicPr>
-                  </pic:nvPicPr>
-                  <pic:blipFill>
-                    <a:blip r:embed="rId7"/>
-                    <a:stretch>
-                      <a:fillRect/>
-                    </a:stretch>
-                  </pic:blipFill>
-                  <pic:spPr>
-                    <a:xfrm>
-                      <a:off x="0" y="0"/>
-                      <a:ext cx="5273040" cy="656590"/>
-                    </a:xfrm>
-                    <a:prstGeom prst="rect">
-                      <a:avLst/>
-                    </a:prstGeom>
-                    <a:noFill/>
-                    <a:ln>
-                      <a:noFill/>
-                    </a:ln>
-                  </pic:spPr>
-                </pic:pic>
-              </a:graphicData>
-            </a:graphic>
-          </wp:inline>
-        </w:drawing>
-      </w:r>
+          <w:b/>
+          <w:bCs/>
+          <w:i/>
+          <w:iCs/>
+          <w:lang w:val="en-US" w:eastAsia="zh-CN"/>
+        </w:rPr>
+        <w:t>概念</w:t>
+      </w:r>
+    </w:p>
+    <w:p>
+      <w:pPr>
+        <w:numPr>
+          <w:numId w:val="0"/>
+        </w:numPr>
+        <w:tabs>
+          <w:tab w:val="left" w:pos="1072"/>
+        </w:tabs>
+        <w:rPr>
+          <w:rFonts w:hint="eastAsia"/>
+          <w:lang w:val="en-US" w:eastAsia="zh-CN"/>
+        </w:rPr>
+      </w:pPr>
+      <w:r>
+        <w:rPr>
+          <w:rFonts w:hint="eastAsia"/>
+          <w:lang w:val="en-US" w:eastAsia="zh-CN"/>
+        </w:rPr>
+        <w:tab/>
+        <w:t>Java虚拟机栈(java virtual machine stack) ,早期也叫java栈，每个线程在创建的时候都会创建一个虚拟机栈，其内部保存一个个的栈帧，对应着一次次的方法调用，是线程私有的。</w:t>
+      </w:r>
+    </w:p>
+    <w:p>
+      <w:pPr>
+        <w:numPr>
+          <w:numId w:val="0"/>
+        </w:numPr>
+        <w:tabs>
+          <w:tab w:val="left" w:pos="1072"/>
+        </w:tabs>
+        <w:rPr>
+          <w:rFonts w:hint="eastAsia"/>
+          <w:lang w:val="en-US" w:eastAsia="zh-CN"/>
+        </w:rPr>
+      </w:pPr>
+    </w:p>
+    <w:p>
+      <w:pPr>
+        <w:numPr>
+          <w:numId w:val="0"/>
+        </w:numPr>
+        <w:tabs>
+          <w:tab w:val="left" w:pos="1072"/>
+        </w:tabs>
+        <w:rPr>
+          <w:rFonts w:hint="default"/>
+          <w:i/>
+          <w:iCs/>
+          <w:lang w:val="en-US" w:eastAsia="zh-CN"/>
+        </w:rPr>
+      </w:pPr>
+      <w:r>
+        <w:rPr>
+          <w:rFonts w:hint="eastAsia"/>
+          <w:b/>
+          <w:bCs/>
+          <w:i/>
+          <w:iCs/>
+          <w:lang w:val="en-US" w:eastAsia="zh-CN"/>
+        </w:rPr>
+        <w:t>生命周期</w:t>
+      </w:r>
+    </w:p>
+    <w:p>
+      <w:pPr>
+        <w:numPr>
+          <w:numId w:val="0"/>
+        </w:numPr>
+        <w:tabs>
+          <w:tab w:val="left" w:pos="1072"/>
+        </w:tabs>
+        <w:rPr>
+          <w:rFonts w:hint="eastAsia"/>
+          <w:lang w:val="en-US" w:eastAsia="zh-CN"/>
+        </w:rPr>
+      </w:pPr>
+      <w:r>
+        <w:rPr>
+          <w:rFonts w:hint="eastAsia"/>
+          <w:lang w:val="en-US" w:eastAsia="zh-CN"/>
+        </w:rPr>
+        <w:tab/>
+        <w:t>生命周期和线程一致</w:t>
+      </w:r>
+    </w:p>
+    <w:p>
+      <w:pPr>
+        <w:numPr>
+          <w:numId w:val="0"/>
+        </w:numPr>
+        <w:tabs>
+          <w:tab w:val="left" w:pos="1072"/>
+        </w:tabs>
+        <w:rPr>
+          <w:rFonts w:hint="eastAsia"/>
+          <w:lang w:val="en-US" w:eastAsia="zh-CN"/>
+        </w:rPr>
+      </w:pPr>
+    </w:p>
+    <w:p>
+      <w:pPr>
+        <w:numPr>
+          <w:numId w:val="0"/>
+        </w:numPr>
+        <w:tabs>
+          <w:tab w:val="left" w:pos="1072"/>
+        </w:tabs>
+        <w:rPr>
+          <w:rFonts w:hint="default"/>
+          <w:b/>
+          <w:bCs/>
+          <w:i/>
+          <w:iCs/>
+          <w:lang w:val="en-US" w:eastAsia="zh-CN"/>
+        </w:rPr>
+      </w:pPr>
+      <w:r>
+        <w:rPr>
+          <w:rFonts w:hint="eastAsia"/>
+          <w:b/>
+          <w:bCs/>
+          <w:i/>
+          <w:iCs/>
+          <w:lang w:val="en-US" w:eastAsia="zh-CN"/>
+        </w:rPr>
+        <w:t>作用</w:t>
+      </w:r>
+    </w:p>
+    <w:p>
+      <w:pPr>
+        <w:numPr>
+          <w:numId w:val="0"/>
+        </w:numPr>
+        <w:tabs>
+          <w:tab w:val="left" w:pos="1072"/>
+        </w:tabs>
+        <w:rPr>
+          <w:rFonts w:hint="default"/>
+          <w:lang w:val="en-US" w:eastAsia="zh-CN"/>
+        </w:rPr>
+      </w:pPr>
+      <w:r>
+        <w:rPr>
+          <w:rFonts w:hint="eastAsia"/>
+          <w:lang w:val="en-US" w:eastAsia="zh-CN"/>
+        </w:rPr>
+        <w:tab/>
+        <w:t>主管java程序的运行，它保存方法的局部变量，部分结果，并参与你发给发的调用和返回</w:t>
+      </w:r>
+    </w:p>
+    <w:p>
+      <w:pPr>
+        <w:pStyle w:val="2"/>
+        <w:numPr>
+          <w:ilvl w:val="0"/>
+          <w:numId w:val="1"/>
+        </w:numPr>
+        <w:bidi w:val="0"/>
+        <w:ind w:left="0" w:leftChars="0" w:firstLine="0" w:firstLineChars="0"/>
+        <w:rPr>
+          <w:rFonts w:hint="eastAsia"/>
+          <w:lang w:val="en-US" w:eastAsia="zh-CN"/>
+        </w:rPr>
+      </w:pPr>
+      <w:r>
+        <w:rPr>
+          <w:rFonts w:hint="eastAsia"/>
+          <w:lang w:val="en-US" w:eastAsia="zh-CN"/>
+        </w:rPr>
+        <w:t>栈的大小设置</w:t>
+      </w:r>
+    </w:p>
+    <w:p>
+      <w:pPr>
+        <w:numPr>
+          <w:numId w:val="0"/>
+        </w:numPr>
+        <w:ind w:leftChars="0"/>
+        <w:rPr>
+          <w:rFonts w:hint="eastAsia"/>
+          <w:lang w:val="en-US" w:eastAsia="zh-CN"/>
+        </w:rPr>
+      </w:pPr>
+      <w:r>
+        <w:rPr>
+          <w:rFonts w:hint="eastAsia"/>
+          <w:lang w:val="en-US" w:eastAsia="zh-CN"/>
+        </w:rPr>
+        <w:t>设置栈内存的大小</w:t>
+      </w:r>
+    </w:p>
+    <w:p>
+      <w:pPr>
+        <w:numPr>
+          <w:numId w:val="0"/>
+        </w:numPr>
+        <w:ind w:leftChars="0" w:firstLine="420" w:firstLineChars="0"/>
+        <w:rPr>
+          <w:rFonts w:hint="default"/>
+          <w:lang w:val="en-US" w:eastAsia="zh-CN"/>
+        </w:rPr>
+      </w:pPr>
+      <w:r>
+        <w:rPr>
+          <w:rFonts w:hint="eastAsia"/>
+          <w:lang w:val="en-US" w:eastAsia="zh-CN"/>
+        </w:rPr>
+        <w:t>-Xss 设置栈的最大空间。栈的大小直接决定了函数调用的最大可达深度</w:t>
+      </w:r>
+    </w:p>
+    <w:p>
+      <w:pPr>
+        <w:numPr>
+          <w:numId w:val="0"/>
+        </w:numPr>
+        <w:bidi w:val="0"/>
+        <w:jc w:val="left"/>
+      </w:pPr>
     </w:p>
     <w:p>
       <w:pPr>
@@ -319,7 +456,7 @@
                     </pic:cNvPicPr>
                   </pic:nvPicPr>
                   <pic:blipFill>
-                    <a:blip r:embed="rId8"/>
+                    <a:blip r:embed="rId4"/>
                     <a:stretch>
                       <a:fillRect/>
                     </a:stretch>
@@ -371,7 +508,7 @@
                     </pic:cNvPicPr>
                   </pic:nvPicPr>
                   <pic:blipFill>
-                    <a:blip r:embed="rId9"/>
+                    <a:blip r:embed="rId5"/>
                     <a:stretch>
                       <a:fillRect/>
                     </a:stretch>
@@ -407,22 +544,54 @@
     </w:p>
     <w:p>
       <w:pPr>
-        <w:numPr>
-          <w:numId w:val="0"/>
-        </w:numPr>
-        <w:bidi w:val="0"/>
-        <w:jc w:val="left"/>
-        <w:rPr>
-          <w:rFonts w:hint="default" w:eastAsiaTheme="minorEastAsia"/>
-          <w:lang w:val="en-US" w:eastAsia="zh-CN"/>
-        </w:rPr>
-      </w:pPr>
-      <w:r>
-        <w:rPr>
-          <w:rFonts w:hint="eastAsia"/>
-          <w:lang w:val="en-US" w:eastAsia="zh-CN"/>
-        </w:rPr>
-        <w:t>三、栈中可能出现的异常</w:t>
+        <w:pStyle w:val="2"/>
+        <w:numPr>
+          <w:ilvl w:val="0"/>
+          <w:numId w:val="1"/>
+        </w:numPr>
+        <w:bidi w:val="0"/>
+        <w:ind w:left="0" w:leftChars="0" w:firstLine="0" w:firstLineChars="0"/>
+        <w:rPr>
+          <w:rFonts w:hint="default"/>
+          <w:lang w:val="en-US" w:eastAsia="zh-CN"/>
+        </w:rPr>
+      </w:pPr>
+      <w:r>
+        <w:rPr>
+          <w:rFonts w:hint="eastAsia"/>
+          <w:lang w:val="en-US" w:eastAsia="zh-CN"/>
+        </w:rPr>
+        <w:t>栈中可能出现的异常</w:t>
+      </w:r>
+    </w:p>
+    <w:p>
+      <w:pPr>
+        <w:rPr>
+          <w:rFonts w:hint="eastAsia"/>
+          <w:lang w:val="en-US" w:eastAsia="zh-CN"/>
+        </w:rPr>
+      </w:pPr>
+      <w:r>
+        <w:rPr>
+          <w:rFonts w:hint="eastAsia"/>
+          <w:lang w:val="en-US" w:eastAsia="zh-CN"/>
+        </w:rPr>
+        <w:t>固定时：StackOverflowError</w:t>
+      </w:r>
+    </w:p>
+    <w:p>
+      <w:pPr>
+        <w:rPr>
+          <w:rFonts w:hint="default"/>
+          <w:lang w:val="en-US" w:eastAsia="zh-CN"/>
+        </w:rPr>
+      </w:pPr>
+      <w:r>
+        <w:rPr>
+          <w:rFonts w:hint="eastAsia"/>
+          <w:lang w:val="en-US" w:eastAsia="zh-CN"/>
+        </w:rPr>
+        <w:t>动态时；OutOfMemoryError</w:t>
       </w:r>
     </w:p>
     <w:p>
@@ -452,7 +621,7 @@
                     </pic:cNvPicPr>
                   </pic:nvPicPr>
                   <pic:blipFill>
-                    <a:blip r:embed="rId10"/>
+                    <a:blip r:embed="rId6"/>
                     <a:stretch>
                       <a:fillRect/>
                     </a:stretch>
@@ -480,48 +649,6 @@
     <w:p>
       <w:pPr>
         <w:bidi w:val="0"/>
-        <w:rPr>
-          <w:rFonts w:hint="default" w:asciiTheme="minorHAnsi" w:hAnsiTheme="minorHAnsi" w:eastAsiaTheme="minorEastAsia" w:cstheme="minorBidi"/>
-          <w:kern w:val="2"/>
-          <w:sz w:val="21"/>
-          <w:szCs w:val="24"/>
-          <w:lang w:val="en-US" w:eastAsia="zh-CN" w:bidi="ar-SA"/>
-        </w:rPr>
-      </w:pPr>
-    </w:p>
-    <w:p>
-      <w:pPr>
-        <w:bidi w:val="0"/>
-        <w:jc w:val="left"/>
-      </w:pPr>
-    </w:p>
-    <w:p>
-      <w:pPr>
-        <w:bidi w:val="0"/>
-        <w:jc w:val="left"/>
-      </w:pPr>
-    </w:p>
-    <w:p>
-      <w:pPr>
-        <w:bidi w:val="0"/>
-        <w:jc w:val="left"/>
-      </w:pPr>
-    </w:p>
-    <w:p>
-      <w:pPr>
-        <w:bidi w:val="0"/>
-        <w:jc w:val="left"/>
-      </w:pPr>
-    </w:p>
-    <w:p>
-      <w:pPr>
-        <w:bidi w:val="0"/>
-        <w:jc w:val="left"/>
-      </w:pPr>
-    </w:p>
-    <w:p>
-      <w:pPr>
-        <w:bidi w:val="0"/>
         <w:jc w:val="left"/>
       </w:pPr>
     </w:p>
@@ -535,22 +662,21 @@
       <w:pPr>
         <w:pStyle w:val="2"/>
         <w:numPr>
-          <w:ilvl w:val="0"/>
-          <w:numId w:val="1"/>
-        </w:numPr>
-        <w:bidi w:val="0"/>
-        <w:ind w:left="0" w:leftChars="0" w:firstLine="0" w:firstLineChars="0"/>
-        <w:rPr>
-          <w:rFonts w:hint="eastAsia"/>
-          <w:lang w:val="en-US" w:eastAsia="zh-CN"/>
-        </w:rPr>
-      </w:pPr>
-      <w:r>
-        <w:rPr>
-          <w:rFonts w:hint="eastAsia"/>
-          <w:lang w:val="en-US" w:eastAsia="zh-CN"/>
-        </w:rPr>
-        <w:t>栈的运行原理</w:t>
+          <w:numId w:val="0"/>
+        </w:numPr>
+        <w:bidi w:val="0"/>
+        <w:ind w:leftChars="0"/>
+        <w:rPr>
+          <w:rFonts w:hint="eastAsia"/>
+          <w:lang w:val="en-US" w:eastAsia="zh-CN"/>
+        </w:rPr>
+      </w:pPr>
+      <w:r>
+        <w:rPr>
+          <w:rFonts w:hint="eastAsia"/>
+          <w:lang w:val="en-US" w:eastAsia="zh-CN"/>
+        </w:rPr>
+        <w:t>五、栈的运行原理</w:t>
       </w:r>
     </w:p>
     <w:p>
@@ -577,7 +703,7 @@
                     </pic:cNvPicPr>
                   </pic:nvPicPr>
                   <pic:blipFill>
-                    <a:blip r:embed="rId11"/>
+                    <a:blip r:embed="rId7"/>
                     <a:stretch>
                       <a:fillRect/>
                     </a:stretch>
@@ -722,7 +848,7 @@
                     </pic:cNvPicPr>
                   </pic:nvPicPr>
                   <pic:blipFill>
-                    <a:blip r:embed="rId12"/>
+                    <a:blip r:embed="rId8"/>
                     <a:stretch>
                       <a:fillRect/>
                     </a:stretch>
@@ -799,7 +925,7 @@
                     </pic:cNvPicPr>
                   </pic:nvPicPr>
                   <pic:blipFill>
-                    <a:blip r:embed="rId13"/>
+                    <a:blip r:embed="rId9"/>
                     <a:stretch>
                       <a:fillRect/>
                     </a:stretch>
@@ -860,7 +986,7 @@
                     </pic:cNvPicPr>
                   </pic:nvPicPr>
                   <pic:blipFill>
-                    <a:blip r:embed="rId14"/>
+                    <a:blip r:embed="rId10"/>
                     <a:stretch>
                       <a:fillRect/>
                     </a:stretch>
@@ -909,7 +1035,7 @@
                     </pic:cNvPicPr>
                   </pic:nvPicPr>
                   <pic:blipFill>
-                    <a:blip r:embed="rId15"/>
+                    <a:blip r:embed="rId11"/>
                     <a:stretch>
                       <a:fillRect/>
                     </a:stretch>
@@ -958,7 +1084,7 @@
                     </pic:cNvPicPr>
                   </pic:nvPicPr>
                   <pic:blipFill>
-                    <a:blip r:embed="rId16"/>
+                    <a:blip r:embed="rId12"/>
                     <a:stretch>
                       <a:fillRect/>
                     </a:stretch>
@@ -1091,7 +1217,7 @@
                     </pic:cNvPicPr>
                   </pic:nvPicPr>
                   <pic:blipFill>
-                    <a:blip r:embed="rId17"/>
+                    <a:blip r:embed="rId13"/>
                     <a:stretch>
                       <a:fillRect/>
                     </a:stretch>
@@ -1137,31 +1263,37 @@
     <w:p>
       <w:pPr>
         <w:pStyle w:val="3"/>
-        <w:bidi w:val="0"/>
-        <w:rPr>
-          <w:rFonts w:hint="default"/>
-          <w:lang w:val="en-US" w:eastAsia="zh-CN"/>
-        </w:rPr>
-      </w:pPr>
-      <w:r>
-        <w:rPr>
-          <w:rFonts w:hint="eastAsia"/>
-          <w:lang w:val="en-US" w:eastAsia="zh-CN"/>
-        </w:rPr>
-        <w:t>一、局部变量表</w:t>
-      </w:r>
-    </w:p>
-    <w:p>
-      <w:pPr>
-        <w:bidi w:val="0"/>
-        <w:jc w:val="left"/>
+        <w:numPr>
+          <w:ilvl w:val="0"/>
+          <w:numId w:val="2"/>
+        </w:numPr>
+        <w:bidi w:val="0"/>
+        <w:rPr>
+          <w:rFonts w:hint="eastAsia"/>
+          <w:lang w:val="en-US" w:eastAsia="zh-CN"/>
+        </w:rPr>
+      </w:pPr>
+      <w:r>
+        <w:rPr>
+          <w:rFonts w:hint="eastAsia"/>
+          <w:lang w:val="en-US" w:eastAsia="zh-CN"/>
+        </w:rPr>
+        <w:t>局部变量表</w:t>
+      </w:r>
+    </w:p>
+    <w:p>
+      <w:pPr>
+        <w:rPr>
+          <w:rFonts w:hint="eastAsia"/>
+          <w:lang w:val="en-US" w:eastAsia="zh-CN"/>
+        </w:rPr>
       </w:pPr>
       <w:r>
         <w:drawing>
           <wp:inline distT="0" distB="0" distL="114300" distR="114300">
-            <wp:extent cx="5271135" cy="2314575"/>
-            <wp:effectExtent l="0" t="0" r="5715" b="9525"/>
-            <wp:docPr id="17" name="图片 17"/>
+            <wp:extent cx="5273040" cy="3309620"/>
+            <wp:effectExtent l="0" t="0" r="3810" b="5080"/>
+            <wp:docPr id="42" name="图片 42"/>
             <wp:cNvGraphicFramePr>
               <a:graphicFrameLocks xmlns:a="http://schemas.openxmlformats.org/drawingml/2006/main" noChangeAspect="1"/>
             </wp:cNvGraphicFramePr>
@@ -1169,13 +1301,13 @@
               <a:graphicData uri="http://schemas.openxmlformats.org/drawingml/2006/picture">
                 <pic:pic xmlns:pic="http://schemas.openxmlformats.org/drawingml/2006/picture">
                   <pic:nvPicPr>
-                    <pic:cNvPr id="17" name="图片 17"/>
+                    <pic:cNvPr id="42" name="图片 42"/>
                     <pic:cNvPicPr>
                       <a:picLocks noChangeAspect="1"/>
                     </pic:cNvPicPr>
                   </pic:nvPicPr>
                   <pic:blipFill>
-                    <a:blip r:embed="rId18"/>
+                    <a:blip r:embed="rId14"/>
                     <a:stretch>
                       <a:fillRect/>
                     </a:stretch>
@@ -1183,7 +1315,7 @@
                   <pic:spPr>
                     <a:xfrm>
                       <a:off x="0" y="0"/>
-                      <a:ext cx="5271135" cy="2314575"/>
+                      <a:ext cx="5273040" cy="3309620"/>
                     </a:xfrm>
                     <a:prstGeom prst="rect">
                       <a:avLst/>
@@ -1202,70 +1334,241 @@
     </w:p>
     <w:p>
       <w:pPr>
-        <w:bidi w:val="0"/>
-        <w:jc w:val="left"/>
-      </w:pPr>
-      <w:r>
-        <w:drawing>
-          <wp:inline distT="0" distB="0" distL="114300" distR="114300">
-            <wp:extent cx="5272405" cy="1918335"/>
-            <wp:effectExtent l="0" t="0" r="4445" b="5715"/>
-            <wp:docPr id="18" name="图片 18"/>
-            <wp:cNvGraphicFramePr>
-              <a:graphicFrameLocks xmlns:a="http://schemas.openxmlformats.org/drawingml/2006/main" noChangeAspect="1"/>
-            </wp:cNvGraphicFramePr>
-            <a:graphic xmlns:a="http://schemas.openxmlformats.org/drawingml/2006/main">
-              <a:graphicData uri="http://schemas.openxmlformats.org/drawingml/2006/picture">
-                <pic:pic xmlns:pic="http://schemas.openxmlformats.org/drawingml/2006/picture">
-                  <pic:nvPicPr>
-                    <pic:cNvPr id="18" name="图片 18"/>
-                    <pic:cNvPicPr>
-                      <a:picLocks noChangeAspect="1"/>
-                    </pic:cNvPicPr>
-                  </pic:nvPicPr>
-                  <pic:blipFill>
-                    <a:blip r:embed="rId19"/>
-                    <a:stretch>
-                      <a:fillRect/>
-                    </a:stretch>
-                  </pic:blipFill>
-                  <pic:spPr>
-                    <a:xfrm>
-                      <a:off x="0" y="0"/>
-                      <a:ext cx="5272405" cy="1918335"/>
-                    </a:xfrm>
-                    <a:prstGeom prst="rect">
-                      <a:avLst/>
-                    </a:prstGeom>
-                    <a:noFill/>
-                    <a:ln>
-                      <a:noFill/>
-                    </a:ln>
-                  </pic:spPr>
-                </pic:pic>
-              </a:graphicData>
-            </a:graphic>
-          </wp:inline>
-        </w:drawing>
-      </w:r>
-    </w:p>
-    <w:p>
-      <w:pPr>
-        <w:bidi w:val="0"/>
-        <w:jc w:val="left"/>
-      </w:pPr>
-    </w:p>
-    <w:p>
-      <w:pPr>
-        <w:bidi w:val="0"/>
-        <w:jc w:val="left"/>
-      </w:pPr>
+        <w:numPr>
+          <w:numId w:val="0"/>
+        </w:numPr>
+        <w:rPr>
+          <w:rFonts w:hint="eastAsia"/>
+          <w:lang w:val="en-US" w:eastAsia="zh-CN"/>
+        </w:rPr>
+      </w:pPr>
+      <w:r>
+        <w:rPr>
+          <w:rFonts w:hint="eastAsia"/>
+          <w:lang w:val="en-US" w:eastAsia="zh-CN"/>
+        </w:rPr>
+        <w:t>局部变量表也称之为局部变量数组或本地变量表</w:t>
+      </w:r>
+    </w:p>
+    <w:p>
+      <w:pPr>
+        <w:numPr>
+          <w:ilvl w:val="0"/>
+          <w:numId w:val="3"/>
+        </w:numPr>
+        <w:ind w:firstLine="420" w:firstLineChars="0"/>
+        <w:rPr>
+          <w:rFonts w:hint="eastAsia"/>
+          <w:lang w:val="en-US" w:eastAsia="zh-CN"/>
+        </w:rPr>
+      </w:pPr>
+      <w:r>
+        <w:rPr>
+          <w:rFonts w:hint="eastAsia"/>
+          <w:lang w:val="en-US" w:eastAsia="zh-CN"/>
+        </w:rPr>
+        <w:t>定义为一个数字数组，主要用于存储方法参数和定义在方法体内的局部变量，这些数据类型包括各类基本数据类型，对象引用，以及returnAdderss类型</w:t>
+      </w:r>
+      <w:r>
+        <w:rPr>
+          <w:rFonts w:hint="eastAsia"/>
+          <w:lang w:val="en-US" w:eastAsia="zh-CN"/>
+        </w:rPr>
+        <w:tab/>
+      </w:r>
+    </w:p>
+    <w:p>
+      <w:pPr>
+        <w:numPr>
+          <w:ilvl w:val="0"/>
+          <w:numId w:val="3"/>
+        </w:numPr>
+        <w:ind w:left="0" w:leftChars="0" w:firstLine="420" w:firstLineChars="0"/>
+        <w:rPr>
+          <w:rFonts w:hint="eastAsia"/>
+          <w:lang w:val="en-US" w:eastAsia="zh-CN"/>
+        </w:rPr>
+      </w:pPr>
+      <w:r>
+        <w:rPr>
+          <w:rFonts w:hint="eastAsia"/>
+          <w:lang w:val="en-US" w:eastAsia="zh-CN"/>
+        </w:rPr>
+        <w:t>由于局部变量表是建立在线程的栈上，是线程的私有数据，因此不存在数据安全问题</w:t>
+      </w:r>
+    </w:p>
+    <w:p>
+      <w:pPr>
+        <w:numPr>
+          <w:ilvl w:val="0"/>
+          <w:numId w:val="3"/>
+        </w:numPr>
+        <w:ind w:left="0" w:leftChars="0" w:firstLine="420" w:firstLineChars="0"/>
+        <w:rPr>
+          <w:rFonts w:hint="default"/>
+          <w:lang w:val="en-US" w:eastAsia="zh-CN"/>
+        </w:rPr>
+      </w:pPr>
+      <w:r>
+        <w:rPr>
+          <w:rFonts w:hint="eastAsia"/>
+          <w:b/>
+          <w:bCs/>
+          <w:color w:val="FF0000"/>
+          <w:lang w:val="en-US" w:eastAsia="zh-CN"/>
+        </w:rPr>
+        <w:t>局部变量表所需的容量大小是在编译期确定下来的</w:t>
+      </w:r>
+      <w:r>
+        <w:rPr>
+          <w:rFonts w:hint="eastAsia"/>
+          <w:lang w:val="en-US" w:eastAsia="zh-CN"/>
+        </w:rPr>
+        <w:t>，并保存在方法的Code属性的maximum local variables 数据项中，在方法运行期间是不会改变局部变量表的大小的</w:t>
+      </w:r>
+    </w:p>
+    <w:p>
+      <w:pPr>
+        <w:numPr>
+          <w:ilvl w:val="0"/>
+          <w:numId w:val="3"/>
+        </w:numPr>
+        <w:ind w:left="0" w:leftChars="0" w:firstLine="420" w:firstLineChars="0"/>
+        <w:rPr>
+          <w:rFonts w:hint="default"/>
+          <w:lang w:val="en-US" w:eastAsia="zh-CN"/>
+        </w:rPr>
+      </w:pPr>
+      <w:r>
+        <w:rPr>
+          <w:rFonts w:hint="eastAsia"/>
+          <w:b/>
+          <w:bCs/>
+          <w:color w:val="FF0000"/>
+          <w:lang w:val="en-US" w:eastAsia="zh-CN"/>
+        </w:rPr>
+        <w:t>方法嵌套调用的次数由栈的大小决定</w:t>
+      </w:r>
+      <w:r>
+        <w:rPr>
+          <w:rFonts w:hint="eastAsia"/>
+          <w:lang w:val="en-US" w:eastAsia="zh-CN"/>
+        </w:rPr>
+        <w:t>。栈越大，方法嵌套调用次数越多，对一个函数而言，他的参数和局部变量越多，使得</w:t>
+      </w:r>
+      <w:r>
+        <w:rPr>
+          <w:rFonts w:hint="eastAsia"/>
+          <w:b/>
+          <w:bCs/>
+          <w:color w:val="FF0000"/>
+          <w:lang w:val="en-US" w:eastAsia="zh-CN"/>
+        </w:rPr>
+        <w:t>局部变量表膨胀</w:t>
+      </w:r>
+      <w:r>
+        <w:rPr>
+          <w:rFonts w:hint="eastAsia"/>
+          <w:lang w:val="en-US" w:eastAsia="zh-CN"/>
+        </w:rPr>
+        <w:t>，他的栈帧就越大，以满足方法调用所需传递的信息增大的需求，进而函数调用就会占用更多的栈空间，导致其嵌套调用次数就会减少</w:t>
+      </w:r>
+    </w:p>
+    <w:p>
+      <w:pPr>
+        <w:numPr>
+          <w:ilvl w:val="0"/>
+          <w:numId w:val="3"/>
+        </w:numPr>
+        <w:ind w:left="0" w:leftChars="0" w:firstLine="420" w:firstLineChars="0"/>
+      </w:pPr>
+      <w:r>
+        <w:rPr>
+          <w:rFonts w:hint="eastAsia"/>
+          <w:b/>
+          <w:bCs/>
+          <w:color w:val="FF0000"/>
+          <w:lang w:val="en-US" w:eastAsia="zh-CN"/>
+        </w:rPr>
+        <w:t>局部变量表中的变量只在当前方法调用中有效</w:t>
+      </w:r>
+      <w:r>
+        <w:rPr>
+          <w:rFonts w:hint="eastAsia"/>
+          <w:lang w:val="en-US" w:eastAsia="zh-CN"/>
+        </w:rPr>
+        <w:t>，在方法执行时，虚拟机通过使用局部变量表完成参数值到参数变量列表的传递过程，当方法调用结束后，随着方法栈帧的销毁，局部变量表也会随之销毁</w:t>
+      </w:r>
     </w:p>
     <w:p>
       <w:pPr>
         <w:pStyle w:val="4"/>
         <w:bidi w:val="0"/>
         <w:rPr>
+          <w:rFonts w:hint="eastAsia"/>
+          <w:lang w:val="en-US" w:eastAsia="zh-CN"/>
+        </w:rPr>
+      </w:pPr>
+      <w:r>
+        <w:rPr>
+          <w:rFonts w:hint="eastAsia"/>
+          <w:lang w:val="en-US" w:eastAsia="zh-CN"/>
+        </w:rPr>
+        <w:t>变量槽的理解</w:t>
+      </w:r>
+    </w:p>
+    <w:p>
+      <w:pPr>
+        <w:ind w:firstLine="420" w:firstLineChars="0"/>
+        <w:rPr>
+          <w:rFonts w:hint="eastAsia"/>
+          <w:lang w:val="en-US" w:eastAsia="zh-CN"/>
+        </w:rPr>
+      </w:pPr>
+      <w:r>
+        <w:rPr>
+          <w:rFonts w:hint="eastAsia"/>
+          <w:lang w:val="en-US" w:eastAsia="zh-CN"/>
+        </w:rPr>
+        <w:t>1、参数的存放总是在局部变量数组的index0开始，到数组长度-1的索引结束</w:t>
+      </w:r>
+    </w:p>
+    <w:p>
+      <w:pPr>
+        <w:ind w:firstLine="420" w:firstLineChars="0"/>
+        <w:rPr>
+          <w:rFonts w:hint="eastAsia"/>
+          <w:lang w:val="en-US" w:eastAsia="zh-CN"/>
+        </w:rPr>
+      </w:pPr>
+      <w:r>
+        <w:rPr>
+          <w:rFonts w:hint="eastAsia"/>
+          <w:lang w:val="en-US" w:eastAsia="zh-CN"/>
+        </w:rPr>
+        <w:t>2、局部变量表，最基本的存储单元是Slot（变量槽）</w:t>
+      </w:r>
+    </w:p>
+    <w:p>
+      <w:pPr>
+        <w:ind w:firstLine="420" w:firstLineChars="0"/>
+        <w:rPr>
+          <w:rFonts w:hint="eastAsia"/>
+          <w:lang w:val="en-US" w:eastAsia="zh-CN"/>
+        </w:rPr>
+      </w:pPr>
+      <w:r>
+        <w:rPr>
+          <w:rFonts w:hint="eastAsia"/>
+          <w:lang w:val="en-US" w:eastAsia="zh-CN"/>
+        </w:rPr>
+        <w:t>3、32位以内的类型只占一个slot（包括returnAddress类型），64位的类型（double和long）占用两个slot</w:t>
+      </w:r>
+    </w:p>
+    <w:p>
+      <w:pPr>
+        <w:ind w:firstLine="420" w:firstLineChars="0"/>
+        <w:rPr>
           <w:rFonts w:hint="default"/>
           <w:lang w:val="en-US" w:eastAsia="zh-CN"/>
         </w:rPr>
@@ -1275,63 +1578,24 @@
           <w:rFonts w:hint="eastAsia"/>
           <w:lang w:val="en-US" w:eastAsia="zh-CN"/>
         </w:rPr>
-        <w:t>变量槽的理解</w:t>
-      </w:r>
-    </w:p>
-    <w:p>
-      <w:pPr>
-        <w:bidi w:val="0"/>
-        <w:jc w:val="left"/>
-      </w:pPr>
-      <w:r>
-        <w:drawing>
-          <wp:inline distT="0" distB="0" distL="114300" distR="114300">
-            <wp:extent cx="5273040" cy="2534920"/>
-            <wp:effectExtent l="0" t="0" r="3810" b="17780"/>
-            <wp:docPr id="19" name="图片 19"/>
-            <wp:cNvGraphicFramePr>
-              <a:graphicFrameLocks xmlns:a="http://schemas.openxmlformats.org/drawingml/2006/main" noChangeAspect="1"/>
-            </wp:cNvGraphicFramePr>
-            <a:graphic xmlns:a="http://schemas.openxmlformats.org/drawingml/2006/main">
-              <a:graphicData uri="http://schemas.openxmlformats.org/drawingml/2006/picture">
-                <pic:pic xmlns:pic="http://schemas.openxmlformats.org/drawingml/2006/picture">
-                  <pic:nvPicPr>
-                    <pic:cNvPr id="19" name="图片 19"/>
-                    <pic:cNvPicPr>
-                      <a:picLocks noChangeAspect="1"/>
-                    </pic:cNvPicPr>
-                  </pic:nvPicPr>
-                  <pic:blipFill>
-                    <a:blip r:embed="rId20"/>
-                    <a:stretch>
-                      <a:fillRect/>
-                    </a:stretch>
-                  </pic:blipFill>
-                  <pic:spPr>
-                    <a:xfrm>
-                      <a:off x="0" y="0"/>
-                      <a:ext cx="5273040" cy="2534920"/>
-                    </a:xfrm>
-                    <a:prstGeom prst="rect">
-                      <a:avLst/>
-                    </a:prstGeom>
-                    <a:noFill/>
-                    <a:ln>
-                      <a:noFill/>
-                    </a:ln>
-                  </pic:spPr>
-                </pic:pic>
-              </a:graphicData>
-            </a:graphic>
-          </wp:inline>
-        </w:drawing>
-      </w:r>
-    </w:p>
-    <w:p>
-      <w:pPr>
-        <w:bidi w:val="0"/>
-        <w:jc w:val="left"/>
-      </w:pPr>
+        <w:t>Byte，short，char，boolean 在存储前都转为int （ 0F 非0T）</w:t>
+      </w:r>
+    </w:p>
+    <w:p>
+      <w:pPr>
+        <w:rPr>
+          <w:rFonts w:hint="default"/>
+          <w:lang w:val="en-US" w:eastAsia="zh-CN"/>
+        </w:rPr>
+      </w:pPr>
+    </w:p>
+    <w:p>
+      <w:pPr>
+        <w:bidi w:val="0"/>
+        <w:jc w:val="left"/>
+      </w:pPr>
+      <w:bookmarkStart w:id="0" w:name="_GoBack"/>
+      <w:bookmarkEnd w:id="0"/>
       <w:r>
         <w:drawing>
           <wp:inline distT="0" distB="0" distL="114300" distR="114300">
@@ -1351,7 +1615,7 @@
                     </pic:cNvPicPr>
                   </pic:nvPicPr>
                   <pic:blipFill>
-                    <a:blip r:embed="rId21"/>
+                    <a:blip r:embed="rId15"/>
                     <a:stretch>
                       <a:fillRect/>
                     </a:stretch>
@@ -1386,10 +1650,6 @@
       <w:pPr>
         <w:pStyle w:val="4"/>
         <w:bidi w:val="0"/>
-        <w:rPr>
-          <w:rFonts w:hint="default"/>
-          <w:lang w:val="en-US" w:eastAsia="zh-CN"/>
-        </w:rPr>
       </w:pPr>
       <w:r>
         <w:rPr>
@@ -1398,12 +1658,6 @@
         </w:rPr>
         <w:t>变量槽位的复用</w:t>
       </w:r>
-    </w:p>
-    <w:p>
-      <w:pPr>
-        <w:bidi w:val="0"/>
-        <w:jc w:val="left"/>
-      </w:pPr>
     </w:p>
     <w:p>
       <w:pPr>
@@ -1429,7 +1683,7 @@
                     </pic:cNvPicPr>
                   </pic:nvPicPr>
                   <pic:blipFill>
-                    <a:blip r:embed="rId22"/>
+                    <a:blip r:embed="rId16"/>
                     <a:stretch>
                       <a:fillRect/>
                     </a:stretch>
@@ -1478,7 +1732,7 @@
                     </pic:cNvPicPr>
                   </pic:nvPicPr>
                   <pic:blipFill>
-                    <a:blip r:embed="rId23"/>
+                    <a:blip r:embed="rId17"/>
                     <a:stretch>
                       <a:fillRect/>
                     </a:stretch>
@@ -1624,7 +1878,7 @@
                     </pic:cNvPicPr>
                   </pic:nvPicPr>
                   <pic:blipFill>
-                    <a:blip r:embed="rId24"/>
+                    <a:blip r:embed="rId18"/>
                     <a:stretch>
                       <a:fillRect/>
                     </a:stretch>
@@ -1692,7 +1946,7 @@
                     </pic:cNvPicPr>
                   </pic:nvPicPr>
                   <pic:blipFill>
-                    <a:blip r:embed="rId25"/>
+                    <a:blip r:embed="rId19"/>
                     <a:stretch>
                       <a:fillRect/>
                     </a:stretch>
@@ -1765,7 +2019,7 @@
                     </pic:cNvPicPr>
                   </pic:nvPicPr>
                   <pic:blipFill>
-                    <a:blip r:embed="rId26"/>
+                    <a:blip r:embed="rId20"/>
                     <a:stretch>
                       <a:fillRect/>
                     </a:stretch>
@@ -1835,7 +2089,7 @@
                     </pic:cNvPicPr>
                   </pic:nvPicPr>
                   <pic:blipFill>
-                    <a:blip r:embed="rId27"/>
+                    <a:blip r:embed="rId21"/>
                     <a:stretch>
                       <a:fillRect/>
                     </a:stretch>
@@ -1886,7 +2140,7 @@
                     </pic:cNvPicPr>
                   </pic:nvPicPr>
                   <pic:blipFill>
-                    <a:blip r:embed="rId28"/>
+                    <a:blip r:embed="rId22"/>
                     <a:stretch>
                       <a:fillRect/>
                     </a:stretch>
@@ -1999,7 +2253,7 @@
       <w:pPr>
         <w:numPr>
           <w:ilvl w:val="0"/>
-          <w:numId w:val="2"/>
+          <w:numId w:val="4"/>
         </w:numPr>
         <w:ind w:leftChars="0"/>
         <w:rPr>
@@ -2030,7 +2284,7 @@
           <w:ilvl w:val="0"/>
           <w:numId w:val="0"/>
         </w:numPr>
-        <w:ind w:firstLine="422" w:firstLineChars="200"/>
+        <w:ind w:firstLine="482" w:firstLineChars="200"/>
         <w:rPr>
           <w:rFonts w:hint="default"/>
           <w:lang w:val="en-US" w:eastAsia="zh-CN"/>
@@ -2087,7 +2341,7 @@
                     </pic:cNvPicPr>
                   </pic:nvPicPr>
                   <pic:blipFill>
-                    <a:blip r:embed="rId29"/>
+                    <a:blip r:embed="rId23"/>
                     <a:stretch>
                       <a:fillRect/>
                     </a:stretch>
@@ -2116,7 +2370,7 @@
       <w:pPr>
         <w:numPr>
           <w:ilvl w:val="0"/>
-          <w:numId w:val="2"/>
+          <w:numId w:val="4"/>
         </w:numPr>
         <w:ind w:left="0" w:leftChars="0" w:firstLine="0" w:firstLineChars="0"/>
         <w:rPr>
@@ -2205,7 +2459,7 @@
                     </pic:cNvPicPr>
                   </pic:nvPicPr>
                   <pic:blipFill>
-                    <a:blip r:embed="rId30"/>
+                    <a:blip r:embed="rId24"/>
                     <a:stretch>
                       <a:fillRect/>
                     </a:stretch>
@@ -2331,7 +2585,7 @@
                     </pic:cNvPicPr>
                   </pic:nvPicPr>
                   <pic:blipFill>
-                    <a:blip r:embed="rId31"/>
+                    <a:blip r:embed="rId25"/>
                     <a:stretch>
                       <a:fillRect/>
                     </a:stretch>
@@ -2360,7 +2614,7 @@
       <w:pPr>
         <w:numPr>
           <w:ilvl w:val="0"/>
-          <w:numId w:val="2"/>
+          <w:numId w:val="4"/>
         </w:numPr>
         <w:ind w:left="0" w:leftChars="0" w:firstLine="0" w:firstLineChars="0"/>
         <w:rPr>
@@ -2449,7 +2703,7 @@
                     </pic:cNvPicPr>
                   </pic:nvPicPr>
                   <pic:blipFill>
-                    <a:blip r:embed="rId32"/>
+                    <a:blip r:embed="rId26"/>
                     <a:stretch>
                       <a:fillRect/>
                     </a:stretch>
@@ -2607,7 +2861,7 @@
         <w:pStyle w:val="3"/>
         <w:numPr>
           <w:ilvl w:val="0"/>
-          <w:numId w:val="1"/>
+          <w:numId w:val="5"/>
         </w:numPr>
         <w:bidi w:val="0"/>
         <w:rPr>
@@ -2668,7 +2922,7 @@
                     </pic:cNvPicPr>
                   </pic:nvPicPr>
                   <pic:blipFill>
-                    <a:blip r:embed="rId33"/>
+                    <a:blip r:embed="rId27"/>
                     <a:stretch>
                       <a:fillRect/>
                     </a:stretch>
@@ -2723,7 +2977,7 @@
                     </pic:cNvPicPr>
                   </pic:nvPicPr>
                   <pic:blipFill>
-                    <a:blip r:embed="rId34"/>
+                    <a:blip r:embed="rId28"/>
                     <a:stretch>
                       <a:fillRect/>
                     </a:stretch>
@@ -2758,8 +3012,8 @@
       <w:r>
         <w:drawing>
           <wp:inline distT="0" distB="0" distL="114300" distR="114300">
-            <wp:extent cx="5274310" cy="2508885"/>
-            <wp:effectExtent l="0" t="0" r="2540" b="5715"/>
+            <wp:extent cx="5789295" cy="2753995"/>
+            <wp:effectExtent l="0" t="0" r="1905" b="8255"/>
             <wp:docPr id="35" name="图片 35"/>
             <wp:cNvGraphicFramePr>
               <a:graphicFrameLocks xmlns:a="http://schemas.openxmlformats.org/drawingml/2006/main" noChangeAspect="1"/>
@@ -2774,7 +3028,7 @@
                     </pic:cNvPicPr>
                   </pic:nvPicPr>
                   <pic:blipFill>
-                    <a:blip r:embed="rId35"/>
+                    <a:blip r:embed="rId29"/>
                     <a:stretch>
                       <a:fillRect/>
                     </a:stretch>
@@ -2782,7 +3036,7 @@
                   <pic:spPr>
                     <a:xfrm>
                       <a:off x="0" y="0"/>
-                      <a:ext cx="5274310" cy="2508885"/>
+                      <a:ext cx="5789295" cy="2753995"/>
                     </a:xfrm>
                     <a:prstGeom prst="rect">
                       <a:avLst/>
@@ -2888,7 +3142,7 @@
         <w:pStyle w:val="3"/>
         <w:numPr>
           <w:ilvl w:val="0"/>
-          <w:numId w:val="1"/>
+          <w:numId w:val="5"/>
         </w:numPr>
         <w:bidi w:val="0"/>
         <w:ind w:left="0" w:leftChars="0" w:firstLine="0" w:firstLineChars="0"/>
@@ -2946,7 +3200,7 @@
                     </pic:cNvPicPr>
                   </pic:nvPicPr>
                   <pic:blipFill>
-                    <a:blip r:embed="rId36"/>
+                    <a:blip r:embed="rId30"/>
                     <a:stretch>
                       <a:fillRect/>
                     </a:stretch>
@@ -2995,7 +3249,7 @@
                     </pic:cNvPicPr>
                   </pic:nvPicPr>
                   <pic:blipFill>
-                    <a:blip r:embed="rId37"/>
+                    <a:blip r:embed="rId31"/>
                     <a:stretch>
                       <a:fillRect/>
                     </a:stretch>
@@ -3050,7 +3304,7 @@
                     </pic:cNvPicPr>
                   </pic:nvPicPr>
                   <pic:blipFill>
-                    <a:blip r:embed="rId38"/>
+                    <a:blip r:embed="rId32"/>
                     <a:stretch>
                       <a:fillRect/>
                     </a:stretch>
@@ -3099,7 +3353,7 @@
                     </pic:cNvPicPr>
                   </pic:nvPicPr>
                   <pic:blipFill>
-                    <a:blip r:embed="rId39"/>
+                    <a:blip r:embed="rId33"/>
                     <a:stretch>
                       <a:fillRect/>
                     </a:stretch>
@@ -3151,8 +3405,6 @@
           <w:lang w:val="en-US" w:eastAsia="zh-CN"/>
         </w:rPr>
       </w:pPr>
-      <w:bookmarkStart w:id="0" w:name="_GoBack"/>
-      <w:bookmarkEnd w:id="0"/>
     </w:p>
     <w:sectPr>
       <w:pgSz w:w="11906" w:h="16838"/>
@@ -3167,6 +3419,21 @@
 <file path=word/numbering.xml><?xml version="1.0" encoding="utf-8"?>
 <w:numbering xmlns:wpc="http://schemas.microsoft.com/office/word/2010/wordprocessingCanvas" xmlns:mc="http://schemas.openxmlformats.org/markup-compatibility/2006" xmlns:o="urn:schemas-microsoft-com:office:office" xmlns:r="http://schemas.openxmlformats.org/officeDocument/2006/relationships" xmlns:m="http://schemas.openxmlformats.org/officeDocument/2006/math" xmlns:v="urn:schemas-microsoft-com:vml" xmlns:wp14="http://schemas.microsoft.com/office/word/2010/wordprocessingDrawing" xmlns:wp="http://schemas.openxmlformats.org/drawingml/2006/wordprocessingDrawing" xmlns:w10="urn:schemas-microsoft-com:office:word" xmlns:w="http://schemas.openxmlformats.org/wordprocessingml/2006/main" xmlns:w14="http://schemas.microsoft.com/office/word/2010/wordml" xmlns:wpg="http://schemas.microsoft.com/office/word/2010/wordprocessingGroup" xmlns:wpi="http://schemas.microsoft.com/office/word/2010/wordprocessingInk" xmlns:wne="http://schemas.microsoft.com/office/word/2006/wordml" xmlns:wps="http://schemas.microsoft.com/office/word/2010/wordprocessingShape" mc:Ignorable="w14 wp14">
   <w:abstractNum w:abstractNumId="0">
+    <w:nsid w:val="E77EC205"/>
+    <w:multiLevelType w:val="singleLevel"/>
+    <w:tmpl w:val="E77EC205"/>
+    <w:lvl w:ilvl="0" w:tentative="0">
+      <w:start w:val="2"/>
+      <w:numFmt w:val="chineseCounting"/>
+      <w:suff w:val="nothing"/>
+      <w:lvlText w:val="%1、"/>
+      <w:lvlJc w:val="left"/>
+      <w:rPr>
+        <w:rFonts w:hint="eastAsia"/>
+      </w:rPr>
+    </w:lvl>
+  </w:abstractNum>
+  <w:abstractNum w:abstractNumId="1">
     <w:nsid w:val="2251C5F4"/>
     <w:multiLevelType w:val="singleLevel"/>
     <w:tmpl w:val="2251C5F4"/>
@@ -3178,7 +3445,7 @@
       <w:lvlJc w:val="left"/>
     </w:lvl>
   </w:abstractNum>
-  <w:abstractNum w:abstractNumId="1">
+  <w:abstractNum w:abstractNumId="2">
     <w:nsid w:val="2E7B46CA"/>
     <w:multiLevelType w:val="singleLevel"/>
     <w:tmpl w:val="2E7B46CA"/>
@@ -3193,11 +3460,167 @@
       </w:rPr>
     </w:lvl>
   </w:abstractNum>
+  <w:abstractNum w:abstractNumId="3">
+    <w:nsid w:val="586E4F9F"/>
+    <w:multiLevelType w:val="singleLevel"/>
+    <w:tmpl w:val="586E4F9F"/>
+    <w:lvl w:ilvl="0" w:tentative="0">
+      <w:start w:val="1"/>
+      <w:numFmt w:val="chineseCounting"/>
+      <w:suff w:val="nothing"/>
+      <w:lvlText w:val="%1、"/>
+      <w:lvlJc w:val="left"/>
+      <w:rPr>
+        <w:rFonts w:hint="eastAsia"/>
+      </w:rPr>
+    </w:lvl>
+  </w:abstractNum>
+  <w:abstractNum w:abstractNumId="4">
+    <w:nsid w:val="6457B092"/>
+    <w:multiLevelType w:val="multilevel"/>
+    <w:tmpl w:val="6457B092"/>
+    <w:lvl w:ilvl="0" w:tentative="0">
+      <w:start w:val="1"/>
+      <w:numFmt w:val="decimal"/>
+      <w:suff w:val="nothing"/>
+      <w:lvlText w:val="%1、"/>
+      <w:lvlJc w:val="left"/>
+    </w:lvl>
+    <w:lvl w:ilvl="1" w:tentative="0">
+      <w:start w:val="1"/>
+      <w:numFmt w:val="decimal"/>
+      <w:lvlText w:val="(%2)"/>
+      <w:lvlJc w:val="left"/>
+      <w:pPr>
+        <w:tabs>
+          <w:tab w:val="left" w:pos="840"/>
+        </w:tabs>
+        <w:ind w:left="840" w:leftChars="0" w:hanging="420" w:firstLineChars="0"/>
+      </w:pPr>
+      <w:rPr>
+        <w:rFonts w:hint="default"/>
+      </w:rPr>
+    </w:lvl>
+    <w:lvl w:ilvl="2" w:tentative="0">
+      <w:start w:val="1"/>
+      <w:numFmt w:val="decimalEnclosedCircleChinese"/>
+      <w:lvlText w:val="%3"/>
+      <w:lvlJc w:val="left"/>
+      <w:pPr>
+        <w:tabs>
+          <w:tab w:val="left" w:pos="1260"/>
+        </w:tabs>
+        <w:ind w:left="1260" w:leftChars="0" w:hanging="420" w:firstLineChars="0"/>
+      </w:pPr>
+      <w:rPr>
+        <w:rFonts w:hint="default"/>
+      </w:rPr>
+    </w:lvl>
+    <w:lvl w:ilvl="3" w:tentative="0">
+      <w:start w:val="1"/>
+      <w:numFmt w:val="decimal"/>
+      <w:lvlText w:val="%4)"/>
+      <w:lvlJc w:val="left"/>
+      <w:pPr>
+        <w:tabs>
+          <w:tab w:val="left" w:pos="1680"/>
+        </w:tabs>
+        <w:ind w:left="1680" w:leftChars="0" w:hanging="420" w:firstLineChars="0"/>
+      </w:pPr>
+      <w:rPr>
+        <w:rFonts w:hint="default"/>
+      </w:rPr>
+    </w:lvl>
+    <w:lvl w:ilvl="4" w:tentative="0">
+      <w:start w:val="1"/>
+      <w:numFmt w:val="lowerLetter"/>
+      <w:lvlText w:val="%5."/>
+      <w:lvlJc w:val="left"/>
+      <w:pPr>
+        <w:tabs>
+          <w:tab w:val="left" w:pos="2100"/>
+        </w:tabs>
+        <w:ind w:left="2100" w:leftChars="0" w:hanging="420" w:firstLineChars="0"/>
+      </w:pPr>
+      <w:rPr>
+        <w:rFonts w:hint="default"/>
+      </w:rPr>
+    </w:lvl>
+    <w:lvl w:ilvl="5" w:tentative="0">
+      <w:start w:val="1"/>
+      <w:numFmt w:val="lowerLetter"/>
+      <w:lvlText w:val="%6)"/>
+      <w:lvlJc w:val="left"/>
+      <w:pPr>
+        <w:tabs>
+          <w:tab w:val="left" w:pos="2520"/>
+        </w:tabs>
+        <w:ind w:left="2520" w:leftChars="0" w:hanging="420" w:firstLineChars="0"/>
+      </w:pPr>
+      <w:rPr>
+        <w:rFonts w:hint="default"/>
+      </w:rPr>
+    </w:lvl>
+    <w:lvl w:ilvl="6" w:tentative="0">
+      <w:start w:val="1"/>
+      <w:numFmt w:val="lowerRoman"/>
+      <w:lvlText w:val="%7."/>
+      <w:lvlJc w:val="left"/>
+      <w:pPr>
+        <w:tabs>
+          <w:tab w:val="left" w:pos="2940"/>
+        </w:tabs>
+        <w:ind w:left="2940" w:leftChars="0" w:hanging="420" w:firstLineChars="0"/>
+      </w:pPr>
+      <w:rPr>
+        <w:rFonts w:hint="default"/>
+      </w:rPr>
+    </w:lvl>
+    <w:lvl w:ilvl="7" w:tentative="0">
+      <w:start w:val="1"/>
+      <w:numFmt w:val="lowerRoman"/>
+      <w:lvlText w:val="%8)"/>
+      <w:lvlJc w:val="left"/>
+      <w:pPr>
+        <w:tabs>
+          <w:tab w:val="left" w:pos="3360"/>
+        </w:tabs>
+        <w:ind w:left="3360" w:leftChars="0" w:hanging="420" w:firstLineChars="0"/>
+      </w:pPr>
+      <w:rPr>
+        <w:rFonts w:hint="default"/>
+      </w:rPr>
+    </w:lvl>
+    <w:lvl w:ilvl="8" w:tentative="0">
+      <w:start w:val="1"/>
+      <w:numFmt w:val="lowerLetter"/>
+      <w:lvlText w:val="%9."/>
+      <w:lvlJc w:val="left"/>
+      <w:pPr>
+        <w:tabs>
+          <w:tab w:val="left" w:pos="3780"/>
+        </w:tabs>
+        <w:ind w:left="3780" w:leftChars="0" w:hanging="420" w:firstLineChars="0"/>
+      </w:pPr>
+      <w:rPr>
+        <w:rFonts w:hint="default"/>
+      </w:rPr>
+    </w:lvl>
+  </w:abstractNum>
   <w:num w:numId="1">
+    <w:abstractNumId w:val="0"/>
+  </w:num>
+  <w:num w:numId="2">
+    <w:abstractNumId w:val="3"/>
+  </w:num>
+  <w:num w:numId="3">
+    <w:abstractNumId w:val="4"/>
+  </w:num>
+  <w:num w:numId="4">
     <w:abstractNumId w:val="1"/>
   </w:num>
-  <w:num w:numId="2">
-    <w:abstractNumId w:val="0"/>
+  <w:num w:numId="5">
+    <w:abstractNumId w:val="2"/>
   </w:num>
 </w:numbering>
 </file>
@@ -3470,9 +3893,9 @@
       <w:jc w:val="both"/>
     </w:pPr>
     <w:rPr>
-      <w:rFonts w:asciiTheme="minorHAnsi" w:hAnsiTheme="minorHAnsi" w:eastAsiaTheme="minorEastAsia" w:cstheme="minorBidi"/>
+      <w:rFonts w:asciiTheme="minorAscii" w:hAnsiTheme="minorAscii" w:eastAsiaTheme="minorEastAsia" w:cstheme="minorBidi"/>
       <w:kern w:val="2"/>
-      <w:sz w:val="21"/>
+      <w:sz w:val="24"/>
       <w:szCs w:val="24"/>
       <w:lang w:val="en-US" w:eastAsia="zh-CN" w:bidi="ar-SA"/>
     </w:rPr>
